--- a/sw/qa/extras/ooxmlexport/data/shape-theme-preservation.docx
+++ b/sw/qa/extras/ooxmlexport/data/shape-theme-preservation.docx
@@ -27,8 +27,6 @@
       <w:r>
         <w:t xml:space="preserve">: </w:t>
       </w:r>
-      <w:bookmarkStart w:id="0" w:name="_GoBack"/>
-      <w:bookmarkEnd w:id="0"/>
       <w:r>
         <w:rPr>
           <w:noProof/>
@@ -286,6 +284,38 @@
       </w:r>
       <w:proofErr w:type="spellEnd"/>
       <w:r>
+        <w:t xml:space="preserve"> and </w:t>
+      </w:r>
+      <w:proofErr w:type="spellStart"/>
+      <w:r>
+        <w:t>custom</w:t>
+      </w:r>
+      <w:proofErr w:type="spellEnd"/>
+      <w:r>
+        <w:t xml:space="preserve"> line </w:t>
+      </w:r>
+      <w:proofErr w:type="spellStart"/>
+      <w:r>
+        <w:t>style</w:t>
+      </w:r>
+      <w:proofErr w:type="spellEnd"/>
+      <w:r>
+        <w:t xml:space="preserve">, </w:t>
+      </w:r>
+      <w:proofErr w:type="spellStart"/>
+      <w:r>
+        <w:t>joint</w:t>
+      </w:r>
+      <w:proofErr w:type="spellEnd"/>
+      <w:r>
+        <w:t xml:space="preserve"> and </w:t>
+      </w:r>
+      <w:proofErr w:type="spellStart"/>
+      <w:r>
+        <w:t>width</w:t>
+      </w:r>
+      <w:proofErr w:type="spellEnd"/>
+      <w:r>
         <w:t>:</w:t>
       </w:r>
       <w:r>
@@ -312,7 +342,7 @@
                   <wp:posOffset>575310</wp:posOffset>
                 </wp:positionV>
                 <wp:extent cx="949960" cy="629285"/>
-                <wp:effectExtent l="0" t="0" r="21590" b="18415"/>
+                <wp:effectExtent l="19050" t="19050" r="40640" b="37465"/>
                 <wp:wrapTopAndBottom/>
                 <wp:docPr id="2" name="2 Rectángulo"/>
                 <wp:cNvGraphicFramePr/>
@@ -331,10 +361,12 @@
                         <a:solidFill>
                           <a:srgbClr val="00B050"/>
                         </a:solidFill>
-                        <a:ln>
+                        <a:ln w="63500">
                           <a:solidFill>
                             <a:srgbClr val="FF0000"/>
                           </a:solidFill>
+                          <a:prstDash val="sysDash"/>
+                          <a:miter lim="800000"/>
                         </a:ln>
                       </wps:spPr>
                       <wps:style>
@@ -367,7 +399,8 @@
           </mc:Choice>
           <mc:Fallback>
             <w:pict>
-              <v:rect id="2 Rectángulo" o:spid="_x0000_s1026" style="position:absolute;margin-left:12.75pt;margin-top:45.3pt;width:74.8pt;height:49.55pt;z-index:251669504;visibility:visible;mso-wrap-style:square;mso-wrap-distance-left:9pt;mso-wrap-distance-top:0;mso-wrap-distance-right:9pt;mso-wrap-distance-bottom:0;mso-position-horizontal:absolute;mso-position-horizontal-relative:text;mso-position-vertical:absolute;mso-position-vertical-relative:text;v-text-anchor:middle" o:gfxdata="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" fillcolor="#00b050" strokecolor="red" strokeweight="2pt">
+              <v:rect id="2 Rectángulo" o:spid="_x0000_s1026" style="position:absolute;margin-left:12.75pt;margin-top:45.3pt;width:74.8pt;height:49.55pt;z-index:251669504;visibility:visible;mso-wrap-style:square;mso-wrap-distance-left:9pt;mso-wrap-distance-top:0;mso-wrap-distance-right:9pt;mso-wrap-distance-bottom:0;mso-position-horizontal:absolute;mso-position-horizontal-relative:text;mso-position-vertical:absolute;mso-position-vertical-relative:text;v-text-anchor:middle" o:gfxdata="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" fillcolor="#00b050" strokecolor="red" strokeweight="5pt">
+                <v:stroke dashstyle="3 1"/>
                 <w10:wrap type="topAndBottom"/>
               </v:rect>
             </w:pict>
@@ -375,7 +408,10 @@
         </mc:AlternateContent>
       </w:r>
     </w:p>
-    <w:p/>
+    <w:p>
+      <w:bookmarkStart w:id="0" w:name="_GoBack"/>
+      <w:bookmarkEnd w:id="0"/>
+    </w:p>
     <w:sectPr>
       <w:pgSz w:w="11906" w:h="16838"/>
       <w:pgMar w:top="1417" w:right="1701" w:bottom="1417" w:left="1701" w:header="708" w:footer="708" w:gutter="0"/>

--- a/sw/qa/extras/ooxmlexport/data/shape-theme-preservation.docx
+++ b/sw/qa/extras/ooxmlexport/data/shape-theme-preservation.docx
@@ -156,6 +156,7 @@
         </w:rPr>
         <w:t xml:space="preserve"> </w:t>
       </w:r>
+      <w:bookmarkStart w:id="0" w:name="_GoBack"/>
       <w:r>
         <w:rPr>
           <w:noProof/>
@@ -190,11 +191,16 @@
                           <a:avLst/>
                         </a:prstGeom>
                         <a:solidFill>
-                          <a:schemeClr val="accent6"/>
+                          <a:schemeClr val="accent6">
+                            <a:lumMod val="40000"/>
+                            <a:lumOff val="60000"/>
+                          </a:schemeClr>
                         </a:solidFill>
                         <a:ln>
                           <a:solidFill>
-                            <a:schemeClr val="accent3"/>
+                            <a:schemeClr val="accent3">
+                              <a:lumMod val="50000"/>
+                            </a:schemeClr>
                           </a:solidFill>
                         </a:ln>
                       </wps:spPr>
@@ -228,13 +234,14 @@
           </mc:Choice>
           <mc:Fallback>
             <w:pict>
-              <v:rect id="3 Rectángulo" o:spid="_x0000_s1026" style="position:absolute;margin-left:12.6pt;margin-top:32.55pt;width:74.8pt;height:49.55pt;z-index:251667456;visibility:visible;mso-wrap-style:square;mso-wrap-distance-left:9pt;mso-wrap-distance-top:0;mso-wrap-distance-right:9pt;mso-wrap-distance-bottom:0;mso-position-horizontal:absolute;mso-position-horizontal-relative:text;mso-position-vertical:absolute;mso-position-vertical-relative:text;v-text-anchor:middle" o:gfxdata="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" fillcolor="#f79646 [3209]" strokecolor="#9bbb59 [3206]" strokeweight="2pt">
+              <v:rect id="3 Rectángulo" o:spid="_x0000_s1026" style="position:absolute;margin-left:12.6pt;margin-top:32.55pt;width:74.8pt;height:49.55pt;z-index:251667456;visibility:visible;mso-wrap-style:square;mso-wrap-distance-left:9pt;mso-wrap-distance-top:0;mso-wrap-distance-right:9pt;mso-wrap-distance-bottom:0;mso-position-horizontal:absolute;mso-position-horizontal-relative:text;mso-position-vertical:absolute;mso-position-vertical-relative:text;v-text-anchor:middle" o:gfxdata="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" fillcolor="#fbd4b4 [1305]" strokecolor="#4e6128 [1606]" strokeweight="2pt">
                 <w10:wrap type="topAndBottom"/>
               </v:rect>
             </w:pict>
           </mc:Fallback>
         </mc:AlternateContent>
       </w:r>
+      <w:bookmarkEnd w:id="0"/>
     </w:p>
     <w:p/>
     <w:p>
@@ -408,10 +415,7 @@
         </mc:AlternateContent>
       </w:r>
     </w:p>
-    <w:p>
-      <w:bookmarkStart w:id="0" w:name="_GoBack"/>
-      <w:bookmarkEnd w:id="0"/>
-    </w:p>
+    <w:p/>
     <w:sectPr>
       <w:pgSz w:w="11906" w:h="16838"/>
       <w:pgMar w:top="1417" w:right="1701" w:bottom="1417" w:left="1701" w:header="708" w:footer="708" w:gutter="0"/>
